--- a/Network Security/labs/8/Workshop_08A.docx
+++ b/Network Security/labs/8/Workshop_08A.docx
@@ -872,6 +872,13 @@
                 <w:bCs/>
                 <w:color w:val="4F81BD" w:themeColor="accent1"/>
               </w:rPr>
+              <w:br/>
+            </w:r>
+            <w:r>
+              <w:rPr>
+                <w:bCs/>
+                <w:color w:val="4F81BD" w:themeColor="accent1"/>
+              </w:rPr>
               <w:t>Encryption techniques:</w:t>
             </w:r>
           </w:p>
@@ -1544,8 +1551,6 @@
                 <w:bCs/>
               </w:rPr>
             </w:pPr>
-            <w:bookmarkStart w:id="0" w:name="_GoBack"/>
-            <w:bookmarkEnd w:id="0"/>
           </w:p>
           <w:p>
             <w:pPr>
@@ -2287,10 +2292,10 @@
                   <v:path o:extrusionok="f" gradientshapeok="t" o:connecttype="rect"/>
                   <o:lock v:ext="edit" aspectratio="t"/>
                 </v:shapetype>
-                <v:shape id="_x0000_i1025" type="#_x0000_t75" style="width:15pt;height:23pt" o:ole="">
+                <v:shape id="_x0000_i1041" type="#_x0000_t75" style="width:15pt;height:23pt" o:ole="">
                   <v:imagedata r:id="rId10" o:title=""/>
                 </v:shape>
-                <o:OLEObject Type="Embed" ProgID="Equation.DSMT4" ShapeID="_x0000_i1025" DrawAspect="Content" ObjectID="_1333984572" r:id="rId11"/>
+                <o:OLEObject Type="Embed" ProgID="Equation.DSMT4" ShapeID="_x0000_i1041" DrawAspect="Content" ObjectID="_1334154764" r:id="rId11"/>
               </w:object>
             </w:r>
             <w:r>
@@ -2305,10 +2310,10 @@
                 <w:position w:val="-12"/>
               </w:rPr>
               <w:object w:dxaOrig="240" w:dyaOrig="360" w14:anchorId="7C0D7DE8">
-                <v:shape id="_x0000_i1026" type="#_x0000_t75" style="width:15pt;height:23pt" o:ole="">
+                <v:shape id="_x0000_i1042" type="#_x0000_t75" style="width:15pt;height:23pt" o:ole="">
                   <v:imagedata r:id="rId12" o:title=""/>
                 </v:shape>
-                <o:OLEObject Type="Embed" ProgID="Equation.DSMT4" ShapeID="_x0000_i1026" DrawAspect="Content" ObjectID="_1333984573" r:id="rId13"/>
+                <o:OLEObject Type="Embed" ProgID="Equation.DSMT4" ShapeID="_x0000_i1042" DrawAspect="Content" ObjectID="_1334154765" r:id="rId13"/>
               </w:object>
             </w:r>
             <w:r>
@@ -2323,10 +2328,10 @@
                 <w:position w:val="-12"/>
               </w:rPr>
               <w:object w:dxaOrig="220" w:dyaOrig="360" w14:anchorId="2CA4361A">
-                <v:shape id="_x0000_i1027" type="#_x0000_t75" style="width:14pt;height:23pt" o:ole="">
+                <v:shape id="_x0000_i1043" type="#_x0000_t75" style="width:14pt;height:23pt" o:ole="">
                   <v:imagedata r:id="rId14" o:title=""/>
                 </v:shape>
-                <o:OLEObject Type="Embed" ProgID="Equation.DSMT4" ShapeID="_x0000_i1027" DrawAspect="Content" ObjectID="_1333984574" r:id="rId15"/>
+                <o:OLEObject Type="Embed" ProgID="Equation.DSMT4" ShapeID="_x0000_i1043" DrawAspect="Content" ObjectID="_1334154766" r:id="rId15"/>
               </w:object>
             </w:r>
             <w:r>
@@ -3126,10 +3131,10 @@
                 <w:position w:val="-12"/>
               </w:rPr>
               <w:object w:dxaOrig="1939" w:dyaOrig="360" w14:anchorId="07A6DB62">
-                <v:shape id="_x0000_i1028" type="#_x0000_t75" style="width:97pt;height:18pt" o:ole="">
+                <v:shape id="_x0000_i1044" type="#_x0000_t75" style="width:97pt;height:18pt" o:ole="">
                   <v:imagedata r:id="rId16" o:title=""/>
                 </v:shape>
-                <o:OLEObject Type="Embed" ProgID="Equation.DSMT4" ShapeID="_x0000_i1028" DrawAspect="Content" ObjectID="_1333984575" r:id="rId17"/>
+                <o:OLEObject Type="Embed" ProgID="Equation.DSMT4" ShapeID="_x0000_i1044" DrawAspect="Content" ObjectID="_1334154767" r:id="rId17"/>
               </w:object>
             </w:r>
             <w:r>
@@ -3331,6 +3336,53 @@
           </w:p>
           <w:p>
             <w:pPr>
+              <w:jc w:val="both"/>
+              <w:rPr>
+                <w:bCs/>
+              </w:rPr>
+            </w:pPr>
+          </w:p>
+          <w:p>
+            <w:pPr>
+              <w:jc w:val="both"/>
+              <w:rPr>
+                <w:bCs/>
+                <w:color w:val="4F81BD" w:themeColor="accent1"/>
+              </w:rPr>
+            </w:pPr>
+            <w:r>
+              <w:rPr>
+                <w:bCs/>
+                <w:color w:val="4F81BD" w:themeColor="accent1"/>
+              </w:rPr>
+              <w:t xml:space="preserve">A 64-bit hash function can be used with an XOR operation by padding excess message sizes to be multiples of 64 bits. If the message size is larger than 64 bits the 64 bits will increase </w:t>
+            </w:r>
+            <w:proofErr w:type="spellStart"/>
+            <w:r>
+              <w:rPr>
+                <w:bCs/>
+                <w:color w:val="4F81BD" w:themeColor="accent1"/>
+              </w:rPr>
+              <w:t>increase</w:t>
+            </w:r>
+            <w:proofErr w:type="spellEnd"/>
+            <w:r>
+              <w:rPr>
+                <w:bCs/>
+                <w:color w:val="4F81BD" w:themeColor="accent1"/>
+              </w:rPr>
+              <w:t xml:space="preserve"> using another 64 bit block, for example 64, 128, 192, etc.</w:t>
+            </w:r>
+            <w:r>
+              <w:rPr>
+                <w:bCs/>
+                <w:color w:val="4F81BD" w:themeColor="accent1"/>
+              </w:rPr>
+              <w:t xml:space="preserve"> </w:t>
+            </w:r>
+          </w:p>
+          <w:p>
+            <w:pPr>
               <w:pStyle w:val="ListParagraph"/>
               <w:rPr>
                 <w:bCs/>
@@ -3399,7 +3451,15 @@
                 <w:bCs/>
                 <w:color w:val="4F81BD" w:themeColor="accent1"/>
               </w:rPr>
-              <w:t xml:space="preserve">The idea of a keyed hash evolved into HMAC, designed to overcome some problems with the original proposals. It involves hashing padded versions of the key concatenated with the message, and then with another outer hash of the result prepended by another padded variant of the key. The hash function need only be used on 3 more blocks than when hashing just the original message (for the two keys + inner hash). HMAC can use any desired hash function, and has been shown to have the same security as the underlying hash function. Can choose the hash function to use based on speed/security concerns. </w:t>
+              <w:t xml:space="preserve">The idea of a keyed hash evolved into HMAC, designed to overcome some problems with the original proposals. It involves hashing padded versions of the key concatenated with the message, and then with another outer hash of the </w:t>
+            </w:r>
+            <w:r>
+              <w:rPr>
+                <w:bCs/>
+                <w:color w:val="4F81BD" w:themeColor="accent1"/>
+              </w:rPr>
+              <w:lastRenderedPageBreak/>
+              <w:t xml:space="preserve">result prepended by another padded variant of the key. The hash function need only be used on 3 more blocks than when hashing just the original message (for the two keys + inner hash). HMAC can use any desired hash function, and has been shown to have the same security as the underlying hash function. Can choose the hash function to use based on speed/security concerns. </w:t>
             </w:r>
           </w:p>
           <w:p>
@@ -3424,7 +3484,6 @@
                 <w:bCs/>
                 <w:color w:val="4F81BD" w:themeColor="accent1"/>
               </w:rPr>
-              <w:lastRenderedPageBreak/>
               <w:t>CMAC</w:t>
             </w:r>
             <w:r>
@@ -3505,14 +3564,15 @@
           </w:p>
           <w:p>
             <w:pPr>
-              <w:jc w:val="both"/>
-              <w:rPr>
-                <w:bCs/>
-                <w:color w:val="4F81BD" w:themeColor="accent1"/>
-              </w:rPr>
-            </w:pPr>
-            <w:r>
-              <w:rPr>
+              <w:rPr>
+                <w:b/>
+                <w:bCs/>
+                <w:color w:val="4F81BD" w:themeColor="accent1"/>
+              </w:rPr>
+            </w:pPr>
+            <w:r>
+              <w:rPr>
+                <w:b/>
                 <w:bCs/>
                 <w:color w:val="4F81BD" w:themeColor="accent1"/>
               </w:rPr>
@@ -3521,14 +3581,76 @@
           </w:p>
           <w:p>
             <w:pPr>
-              <w:jc w:val="both"/>
-              <w:rPr>
-                <w:bCs/>
-                <w:color w:val="4F81BD" w:themeColor="accent1"/>
-              </w:rPr>
-            </w:pPr>
-            <w:r>
-              <w:rPr>
+              <w:rPr>
+                <w:bCs/>
+                <w:color w:val="4F81BD" w:themeColor="accent1"/>
+                <w:lang w:val="en-US"/>
+              </w:rPr>
+            </w:pPr>
+            <w:r>
+              <w:rPr>
+                <w:bCs/>
+                <w:color w:val="4F81BD" w:themeColor="accent1"/>
+                <w:lang w:val="en-US"/>
+              </w:rPr>
+              <w:t xml:space="preserve">First compute the cryptographic hash function over M as h = </w:t>
+            </w:r>
+            <w:proofErr w:type="gramStart"/>
+            <w:r>
+              <w:rPr>
+                <w:bCs/>
+                <w:color w:val="4F81BD" w:themeColor="accent1"/>
+                <w:lang w:val="en-US"/>
+              </w:rPr>
+              <w:t>H(</w:t>
+            </w:r>
+            <w:proofErr w:type="gramEnd"/>
+            <w:r>
+              <w:rPr>
+                <w:bCs/>
+                <w:color w:val="4F81BD" w:themeColor="accent1"/>
+                <w:lang w:val="en-US"/>
+              </w:rPr>
+              <w:t xml:space="preserve">M). Then encrypt the message plus hash function: </w:t>
+            </w:r>
+            <w:proofErr w:type="gramStart"/>
+            <w:r>
+              <w:rPr>
+                <w:bCs/>
+                <w:color w:val="4F81BD" w:themeColor="accent1"/>
+                <w:lang w:val="en-US"/>
+              </w:rPr>
+              <w:t>E(</w:t>
+            </w:r>
+            <w:proofErr w:type="gramEnd"/>
+            <w:r>
+              <w:rPr>
+                <w:bCs/>
+                <w:color w:val="4F81BD" w:themeColor="accent1"/>
+                <w:lang w:val="en-US"/>
+              </w:rPr>
+              <w:t>K, (M || h)</w:t>
+            </w:r>
+          </w:p>
+          <w:p>
+            <w:pPr>
+              <w:rPr>
+                <w:bCs/>
+                <w:color w:val="4F81BD" w:themeColor="accent1"/>
+              </w:rPr>
+            </w:pPr>
+          </w:p>
+          <w:p>
+            <w:pPr>
+              <w:rPr>
+                <w:b/>
+                <w:bCs/>
+                <w:color w:val="4F81BD" w:themeColor="accent1"/>
+              </w:rPr>
+            </w:pPr>
+            <w:r>
+              <w:rPr>
+                <w:b/>
                 <w:bCs/>
                 <w:color w:val="4F81BD" w:themeColor="accent1"/>
               </w:rPr>
@@ -3537,14 +3659,94 @@
           </w:p>
           <w:p>
             <w:pPr>
-              <w:jc w:val="both"/>
-              <w:rPr>
-                <w:bCs/>
-                <w:color w:val="4F81BD" w:themeColor="accent1"/>
-              </w:rPr>
-            </w:pPr>
-            <w:r>
-              <w:rPr>
+              <w:rPr>
+                <w:bCs/>
+                <w:color w:val="4F81BD" w:themeColor="accent1"/>
+                <w:lang w:val="en-US"/>
+              </w:rPr>
+            </w:pPr>
+            <w:r>
+              <w:rPr>
+                <w:bCs/>
+                <w:color w:val="4F81BD" w:themeColor="accent1"/>
+                <w:lang w:val="en-US"/>
+              </w:rPr>
+              <w:t xml:space="preserve">Use two keys. First authenticate the plaintext by computing the MAC value as T = </w:t>
+            </w:r>
+            <w:proofErr w:type="gramStart"/>
+            <w:r>
+              <w:rPr>
+                <w:bCs/>
+                <w:color w:val="4F81BD" w:themeColor="accent1"/>
+                <w:lang w:val="en-US"/>
+              </w:rPr>
+              <w:t>MAC(</w:t>
+            </w:r>
+            <w:proofErr w:type="gramEnd"/>
+            <w:r>
+              <w:rPr>
+                <w:bCs/>
+                <w:color w:val="4F81BD" w:themeColor="accent1"/>
+                <w:lang w:val="en-US"/>
+              </w:rPr>
+              <w:t xml:space="preserve">K1, M). Then encrypt the message plus tag: </w:t>
+            </w:r>
+            <w:proofErr w:type="gramStart"/>
+            <w:r>
+              <w:rPr>
+                <w:bCs/>
+                <w:color w:val="4F81BD" w:themeColor="accent1"/>
+                <w:lang w:val="en-US"/>
+              </w:rPr>
+              <w:t>E(</w:t>
+            </w:r>
+            <w:proofErr w:type="gramEnd"/>
+            <w:r>
+              <w:rPr>
+                <w:bCs/>
+                <w:color w:val="4F81BD" w:themeColor="accent1"/>
+                <w:lang w:val="en-US"/>
+              </w:rPr>
+              <w:t xml:space="preserve">K2, (M || T) </w:t>
+            </w:r>
+            <w:proofErr w:type="spellStart"/>
+            <w:r>
+              <w:rPr>
+                <w:bCs/>
+                <w:color w:val="4F81BD" w:themeColor="accent1"/>
+                <w:lang w:val="en-US"/>
+              </w:rPr>
+              <w:t>cf</w:t>
+            </w:r>
+            <w:proofErr w:type="spellEnd"/>
+            <w:r>
+              <w:rPr>
+                <w:bCs/>
+                <w:color w:val="4F81BD" w:themeColor="accent1"/>
+                <w:lang w:val="en-US"/>
+              </w:rPr>
+              <w:t xml:space="preserve"> SSL/TLS</w:t>
+            </w:r>
+          </w:p>
+          <w:p>
+            <w:pPr>
+              <w:rPr>
+                <w:bCs/>
+                <w:color w:val="4F81BD" w:themeColor="accent1"/>
+              </w:rPr>
+            </w:pPr>
+          </w:p>
+          <w:p>
+            <w:pPr>
+              <w:rPr>
+                <w:b/>
+                <w:bCs/>
+                <w:color w:val="4F81BD" w:themeColor="accent1"/>
+              </w:rPr>
+            </w:pPr>
+            <w:r>
+              <w:rPr>
+                <w:b/>
                 <w:bCs/>
                 <w:color w:val="4F81BD" w:themeColor="accent1"/>
               </w:rPr>
@@ -3553,14 +3755,140 @@
           </w:p>
           <w:p>
             <w:pPr>
-              <w:jc w:val="both"/>
-              <w:rPr>
-                <w:bCs/>
-                <w:color w:val="4F81BD" w:themeColor="accent1"/>
-              </w:rPr>
-            </w:pPr>
-            <w:r>
-              <w:rPr>
+              <w:rPr>
+                <w:bCs/>
+                <w:color w:val="4F81BD" w:themeColor="accent1"/>
+                <w:lang w:val="en-US"/>
+              </w:rPr>
+            </w:pPr>
+            <w:r>
+              <w:rPr>
+                <w:bCs/>
+                <w:color w:val="4F81BD" w:themeColor="accent1"/>
+                <w:lang w:val="en-US"/>
+              </w:rPr>
+              <w:t xml:space="preserve">Use two keys. First encrypt the message to yield the </w:t>
+            </w:r>
+            <w:proofErr w:type="spellStart"/>
+            <w:r>
+              <w:rPr>
+                <w:bCs/>
+                <w:color w:val="4F81BD" w:themeColor="accent1"/>
+                <w:lang w:val="en-US"/>
+              </w:rPr>
+              <w:t>ciphertext</w:t>
+            </w:r>
+            <w:proofErr w:type="spellEnd"/>
+            <w:r>
+              <w:rPr>
+                <w:bCs/>
+                <w:color w:val="4F81BD" w:themeColor="accent1"/>
+                <w:lang w:val="en-US"/>
+              </w:rPr>
+              <w:t xml:space="preserve"> C = </w:t>
+            </w:r>
+            <w:proofErr w:type="gramStart"/>
+            <w:r>
+              <w:rPr>
+                <w:bCs/>
+                <w:color w:val="4F81BD" w:themeColor="accent1"/>
+                <w:lang w:val="en-US"/>
+              </w:rPr>
+              <w:t>E(</w:t>
+            </w:r>
+            <w:proofErr w:type="gramEnd"/>
+            <w:r>
+              <w:rPr>
+                <w:bCs/>
+                <w:color w:val="4F81BD" w:themeColor="accent1"/>
+                <w:lang w:val="en-US"/>
+              </w:rPr>
+              <w:t xml:space="preserve">K 2, M). Then authenticate the </w:t>
+            </w:r>
+            <w:proofErr w:type="spellStart"/>
+            <w:r>
+              <w:rPr>
+                <w:bCs/>
+                <w:color w:val="4F81BD" w:themeColor="accent1"/>
+                <w:lang w:val="en-US"/>
+              </w:rPr>
+              <w:t>ciphertext</w:t>
+            </w:r>
+            <w:proofErr w:type="spellEnd"/>
+            <w:r>
+              <w:rPr>
+                <w:bCs/>
+                <w:color w:val="4F81BD" w:themeColor="accent1"/>
+                <w:lang w:val="en-US"/>
+              </w:rPr>
+              <w:t xml:space="preserve"> with T = </w:t>
+            </w:r>
+            <w:proofErr w:type="gramStart"/>
+            <w:r>
+              <w:rPr>
+                <w:bCs/>
+                <w:color w:val="4F81BD" w:themeColor="accent1"/>
+                <w:lang w:val="en-US"/>
+              </w:rPr>
+              <w:t>MAC(</w:t>
+            </w:r>
+            <w:proofErr w:type="gramEnd"/>
+            <w:r>
+              <w:rPr>
+                <w:bCs/>
+                <w:color w:val="4F81BD" w:themeColor="accent1"/>
+                <w:lang w:val="en-US"/>
+              </w:rPr>
+              <w:t xml:space="preserve">K1, C) to yield the pair (C, T) </w:t>
+            </w:r>
+            <w:proofErr w:type="spellStart"/>
+            <w:r>
+              <w:rPr>
+                <w:bCs/>
+                <w:color w:val="4F81BD" w:themeColor="accent1"/>
+                <w:lang w:val="en-US"/>
+              </w:rPr>
+              <w:t>cf</w:t>
+            </w:r>
+            <w:proofErr w:type="spellEnd"/>
+            <w:r>
+              <w:rPr>
+                <w:bCs/>
+                <w:color w:val="4F81BD" w:themeColor="accent1"/>
+                <w:lang w:val="en-US"/>
+              </w:rPr>
+              <w:t xml:space="preserve"> </w:t>
+            </w:r>
+            <w:proofErr w:type="spellStart"/>
+            <w:r>
+              <w:rPr>
+                <w:bCs/>
+                <w:color w:val="4F81BD" w:themeColor="accent1"/>
+                <w:lang w:val="en-US"/>
+              </w:rPr>
+              <w:t>IPsec</w:t>
+            </w:r>
+            <w:proofErr w:type="spellEnd"/>
+          </w:p>
+          <w:p>
+            <w:pPr>
+              <w:rPr>
+                <w:bCs/>
+                <w:color w:val="4F81BD" w:themeColor="accent1"/>
+              </w:rPr>
+            </w:pPr>
+          </w:p>
+          <w:p>
+            <w:pPr>
+              <w:rPr>
+                <w:b/>
+                <w:bCs/>
+                <w:color w:val="4F81BD" w:themeColor="accent1"/>
+              </w:rPr>
+            </w:pPr>
+            <w:r>
+              <w:rPr>
+                <w:b/>
                 <w:bCs/>
                 <w:color w:val="4F81BD" w:themeColor="accent1"/>
               </w:rPr>
@@ -3569,8 +3897,105 @@
           </w:p>
           <w:p>
             <w:pPr>
-              <w:pStyle w:val="ListParagraph"/>
-              <w:ind w:left="360"/>
+              <w:jc w:val="both"/>
+              <w:rPr>
+                <w:bCs/>
+                <w:color w:val="4F81BD" w:themeColor="accent1"/>
+                <w:lang w:val="en-US"/>
+              </w:rPr>
+            </w:pPr>
+            <w:r>
+              <w:rPr>
+                <w:bCs/>
+                <w:color w:val="4F81BD" w:themeColor="accent1"/>
+                <w:lang w:val="en-US"/>
+              </w:rPr>
+              <w:t xml:space="preserve">Use two keys. Encrypt the message to yield the </w:t>
+            </w:r>
+            <w:proofErr w:type="spellStart"/>
+            <w:r>
+              <w:rPr>
+                <w:bCs/>
+                <w:color w:val="4F81BD" w:themeColor="accent1"/>
+                <w:lang w:val="en-US"/>
+              </w:rPr>
+              <w:t>ciphertext</w:t>
+            </w:r>
+            <w:proofErr w:type="spellEnd"/>
+            <w:r>
+              <w:rPr>
+                <w:bCs/>
+                <w:color w:val="4F81BD" w:themeColor="accent1"/>
+                <w:lang w:val="en-US"/>
+              </w:rPr>
+              <w:t xml:space="preserve"> C = </w:t>
+            </w:r>
+            <w:proofErr w:type="gramStart"/>
+            <w:r>
+              <w:rPr>
+                <w:bCs/>
+                <w:color w:val="4F81BD" w:themeColor="accent1"/>
+                <w:lang w:val="en-US"/>
+              </w:rPr>
+              <w:t>E(</w:t>
+            </w:r>
+            <w:proofErr w:type="gramEnd"/>
+            <w:r>
+              <w:rPr>
+                <w:bCs/>
+                <w:color w:val="4F81BD" w:themeColor="accent1"/>
+                <w:lang w:val="en-US"/>
+              </w:rPr>
+              <w:t xml:space="preserve">K 2, M). Authenticate the plaintext with T = </w:t>
+            </w:r>
+            <w:proofErr w:type="gramStart"/>
+            <w:r>
+              <w:rPr>
+                <w:bCs/>
+                <w:color w:val="4F81BD" w:themeColor="accent1"/>
+                <w:lang w:val="en-US"/>
+              </w:rPr>
+              <w:t>MAC(</w:t>
+            </w:r>
+            <w:proofErr w:type="gramEnd"/>
+            <w:r>
+              <w:rPr>
+                <w:bCs/>
+                <w:color w:val="4F81BD" w:themeColor="accent1"/>
+                <w:lang w:val="en-US"/>
+              </w:rPr>
+              <w:t xml:space="preserve">K1, M) to yield the pair (C, T). These operations can be performed in either order. </w:t>
+            </w:r>
+            <w:proofErr w:type="spellStart"/>
+            <w:r>
+              <w:rPr>
+                <w:bCs/>
+                <w:color w:val="4F81BD" w:themeColor="accent1"/>
+                <w:lang w:val="en-US"/>
+              </w:rPr>
+              <w:t>cf</w:t>
+            </w:r>
+            <w:proofErr w:type="spellEnd"/>
+            <w:r>
+              <w:rPr>
+                <w:bCs/>
+                <w:color w:val="4F81BD" w:themeColor="accent1"/>
+                <w:lang w:val="en-US"/>
+              </w:rPr>
+              <w:t xml:space="preserve"> SSH</w:t>
+            </w:r>
+          </w:p>
+          <w:p>
+            <w:pPr>
+              <w:jc w:val="both"/>
+              <w:rPr>
+                <w:bCs/>
+                <w:color w:val="4F81BD" w:themeColor="accent1"/>
+              </w:rPr>
+            </w:pPr>
+          </w:p>
+          <w:p>
+            <w:pPr>
               <w:jc w:val="both"/>
               <w:rPr>
                 <w:bCs/>
@@ -4398,8 +4823,16 @@
               <w:jc w:val="both"/>
               <w:rPr>
                 <w:bCs/>
-              </w:rPr>
-            </w:pPr>
+                <w:color w:val="4F81BD" w:themeColor="accent1"/>
+              </w:rPr>
+            </w:pPr>
+            <w:r>
+              <w:rPr>
+                <w:bCs/>
+                <w:color w:val="4F81BD" w:themeColor="accent1"/>
+              </w:rPr>
+              <w:t>Yes CMAC</w:t>
+            </w:r>
           </w:p>
           <w:p>
             <w:pPr>
@@ -4439,9 +4872,19 @@
               <w:jc w:val="both"/>
               <w:rPr>
                 <w:bCs/>
-              </w:rPr>
-            </w:pPr>
-          </w:p>
+                <w:color w:val="4F81BD" w:themeColor="accent1"/>
+              </w:rPr>
+            </w:pPr>
+            <w:bookmarkStart w:id="0" w:name="_GoBack"/>
+            <w:r>
+              <w:rPr>
+                <w:bCs/>
+                <w:color w:val="4F81BD" w:themeColor="accent1"/>
+              </w:rPr>
+              <w:t>NO</w:t>
+            </w:r>
+          </w:p>
+          <w:bookmarkEnd w:id="0"/>
           <w:p>
             <w:pPr>
               <w:jc w:val="both"/>
@@ -4678,7 +5121,7 @@
       <w:rPr>
         <w:noProof/>
       </w:rPr>
-      <w:t>3</w:t>
+      <w:t>6</w:t>
     </w:r>
     <w:r>
       <w:rPr>
@@ -7566,7 +8009,6 @@
   <w:style w:type="character" w:default="1" w:styleId="DefaultParagraphFont">
     <w:name w:val="Default Paragraph Font"/>
     <w:uiPriority w:val="1"/>
-    <w:semiHidden/>
     <w:unhideWhenUsed/>
   </w:style>
   <w:style w:type="table" w:default="1" w:styleId="TableNormal">
@@ -7959,7 +8401,6 @@
   <w:style w:type="character" w:default="1" w:styleId="DefaultParagraphFont">
     <w:name w:val="Default Paragraph Font"/>
     <w:uiPriority w:val="1"/>
-    <w:semiHidden/>
     <w:unhideWhenUsed/>
   </w:style>
   <w:style w:type="table" w:default="1" w:styleId="TableNormal">
@@ -8451,7 +8892,7 @@
 </file>
 
 <file path=customXml/itemProps1.xml><?xml version="1.0" encoding="utf-8"?>
-<ds:datastoreItem xmlns:ds="http://schemas.openxmlformats.org/officeDocument/2006/customXml" ds:itemID="{2392E2F9-8AFC-2F4E-8744-C85907660331}">
+<ds:datastoreItem xmlns:ds="http://schemas.openxmlformats.org/officeDocument/2006/customXml" ds:itemID="{5FE5A00B-A298-9048-9D07-CB05CA073F1C}">
   <ds:schemaRefs>
     <ds:schemaRef ds:uri="http://schemas.openxmlformats.org/officeDocument/2006/bibliography"/>
   </ds:schemaRefs>
